--- a/财务报账审批系统反馈.docx
+++ b/财务报账审批系统反馈.docx
@@ -33,18 +33,21 @@
         </w:numPr>
         <w:ind w:firstLineChars="0"/>
         <w:rPr>
-          <w:sz w:val="32"/>
-        </w:rPr>
-      </w:pPr>
-      <w:r>
-        <w:rPr>
-          <w:rFonts w:hint="eastAsia"/>
+          <w:strike/>
+          <w:sz w:val="32"/>
+        </w:rPr>
+      </w:pPr>
+      <w:r>
+        <w:rPr>
+          <w:rFonts w:hint="eastAsia"/>
+          <w:strike/>
           <w:sz w:val="32"/>
         </w:rPr>
         <w:t>完善差旅费报销</w:t>
       </w:r>
       <w:r>
         <w:rPr>
+          <w:strike/>
           <w:sz w:val="32"/>
         </w:rPr>
         <w:t>和劳务费报销模块</w:t>
@@ -65,6 +68,7 @@
       <w:r>
         <w:rPr>
           <w:rFonts w:hint="eastAsia"/>
+          <w:strike/>
           <w:sz w:val="32"/>
         </w:rPr>
         <w:t>增加</w:t>
@@ -73,12 +77,14 @@
       <w:r>
         <w:rPr>
           <w:rFonts w:hint="eastAsia"/>
+          <w:strike/>
           <w:sz w:val="32"/>
         </w:rPr>
         <w:t>网上</w:t>
       </w:r>
       <w:r>
         <w:rPr>
+          <w:strike/>
           <w:sz w:val="32"/>
         </w:rPr>
         <w:t>审批</w:t>
@@ -86,6 +92,7 @@
       <w:proofErr w:type="gramEnd"/>
       <w:r>
         <w:rPr>
+          <w:strike/>
           <w:sz w:val="32"/>
         </w:rPr>
         <w:t>模块，其中包含：</w:t>
@@ -93,15 +100,23 @@
       <w:r>
         <w:rPr>
           <w:rFonts w:hint="eastAsia"/>
+          <w:strike/>
           <w:sz w:val="32"/>
         </w:rPr>
         <w:t>出差</w:t>
       </w:r>
       <w:r>
         <w:rPr>
-          <w:sz w:val="32"/>
-        </w:rPr>
-        <w:t>审批、公务接待费审批、</w:t>
+          <w:strike/>
+          <w:sz w:val="32"/>
+        </w:rPr>
+        <w:t>审批、</w:t>
+      </w:r>
+      <w:r>
+        <w:rPr>
+          <w:sz w:val="32"/>
+        </w:rPr>
+        <w:t>公务接待费审批、</w:t>
       </w:r>
       <w:r>
         <w:rPr>
@@ -403,6 +418,8 @@
         </w:rPr>
         <w:t>过的报销单，在下一审批环节未处理前可撤回或删除</w:t>
       </w:r>
+      <w:bookmarkStart w:id="0" w:name="_GoBack"/>
+      <w:bookmarkEnd w:id="0"/>
     </w:p>
     <w:p>
       <w:pPr>
@@ -595,8 +612,6 @@
         </w:rPr>
         <w:t>调整</w:t>
       </w:r>
-      <w:bookmarkStart w:id="0" w:name="_GoBack"/>
-      <w:bookmarkEnd w:id="0"/>
     </w:p>
     <w:p>
       <w:pPr>

--- a/财务报账审批系统反馈.docx
+++ b/财务报账审批系统反馈.docx
@@ -62,6 +62,7 @@
         </w:numPr>
         <w:ind w:firstLineChars="0"/>
         <w:rPr>
+          <w:strike/>
           <w:sz w:val="32"/>
         </w:rPr>
       </w:pPr>
@@ -110,23 +111,19 @@
           <w:strike/>
           <w:sz w:val="32"/>
         </w:rPr>
-        <w:t>审批、</w:t>
-      </w:r>
-      <w:r>
-        <w:rPr>
-          <w:sz w:val="32"/>
-        </w:rPr>
-        <w:t>公务接待费审批、</w:t>
-      </w:r>
-      <w:r>
-        <w:rPr>
-          <w:rFonts w:hint="eastAsia"/>
+        <w:t>审批、公务接待费审批、</w:t>
+      </w:r>
+      <w:r>
+        <w:rPr>
+          <w:rFonts w:hint="eastAsia"/>
+          <w:strike/>
           <w:sz w:val="32"/>
         </w:rPr>
         <w:t>经济</w:t>
       </w:r>
       <w:r>
         <w:rPr>
+          <w:strike/>
           <w:sz w:val="32"/>
         </w:rPr>
         <w:t>合同审批</w:t>
@@ -134,12 +131,14 @@
       <w:r>
         <w:rPr>
           <w:rFonts w:hint="eastAsia"/>
+          <w:strike/>
           <w:sz w:val="32"/>
         </w:rPr>
         <w:t>会签</w:t>
       </w:r>
       <w:r>
         <w:rPr>
+          <w:strike/>
           <w:sz w:val="32"/>
         </w:rPr>
         <w:t>等</w:t>
@@ -154,6 +153,7 @@
         </w:numPr>
         <w:ind w:firstLineChars="0"/>
         <w:rPr>
+          <w:strike/>
           <w:sz w:val="32"/>
         </w:rPr>
       </w:pPr>
@@ -161,12 +161,14 @@
       <w:r>
         <w:rPr>
           <w:rFonts w:hint="eastAsia"/>
+          <w:strike/>
           <w:sz w:val="32"/>
         </w:rPr>
         <w:t>网上</w:t>
       </w:r>
       <w:r>
         <w:rPr>
+          <w:strike/>
           <w:sz w:val="32"/>
         </w:rPr>
         <w:t>审批</w:t>
@@ -174,6 +176,7 @@
       <w:proofErr w:type="gramEnd"/>
       <w:r>
         <w:rPr>
+          <w:strike/>
           <w:sz w:val="32"/>
         </w:rPr>
         <w:t>模块</w:t>
@@ -181,12 +184,14 @@
       <w:r>
         <w:rPr>
           <w:rFonts w:hint="eastAsia"/>
+          <w:strike/>
           <w:sz w:val="32"/>
         </w:rPr>
         <w:t>审批</w:t>
       </w:r>
       <w:r>
         <w:rPr>
+          <w:strike/>
           <w:sz w:val="32"/>
         </w:rPr>
         <w:t>流程完成后，在创建报销单时可直接调用报销人发起的审批表作为附件</w:t>
@@ -201,11 +206,14 @@
         </w:numPr>
         <w:ind w:firstLineChars="0"/>
         <w:rPr>
-          <w:sz w:val="32"/>
-        </w:rPr>
-      </w:pPr>
-      <w:r>
-        <w:rPr>
+          <w:strike/>
+          <w:sz w:val="32"/>
+        </w:rPr>
+      </w:pPr>
+      <w:bookmarkStart w:id="0" w:name="_GoBack"/>
+      <w:r>
+        <w:rPr>
+          <w:strike/>
           <w:sz w:val="32"/>
         </w:rPr>
         <w:t>报销单</w:t>
@@ -213,12 +221,14 @@
       <w:r>
         <w:rPr>
           <w:rFonts w:hint="eastAsia"/>
+          <w:strike/>
           <w:sz w:val="32"/>
         </w:rPr>
         <w:t>点</w:t>
       </w:r>
       <w:r>
         <w:rPr>
+          <w:strike/>
           <w:sz w:val="32"/>
         </w:rPr>
         <w:t>“</w:t>
@@ -226,12 +236,14 @@
       <w:r>
         <w:rPr>
           <w:rFonts w:hint="eastAsia"/>
+          <w:strike/>
           <w:sz w:val="32"/>
         </w:rPr>
         <w:t>创建</w:t>
       </w:r>
       <w:r>
         <w:rPr>
+          <w:strike/>
           <w:sz w:val="32"/>
         </w:rPr>
         <w:t>”</w:t>
@@ -239,12 +251,14 @@
       <w:r>
         <w:rPr>
           <w:rFonts w:hint="eastAsia"/>
+          <w:strike/>
           <w:sz w:val="32"/>
         </w:rPr>
         <w:t>及</w:t>
       </w:r>
       <w:r>
         <w:rPr>
+          <w:strike/>
           <w:sz w:val="32"/>
         </w:rPr>
         <w:t>生成流水单号</w:t>
@@ -252,12 +266,14 @@
       <w:r>
         <w:rPr>
           <w:rFonts w:hint="eastAsia"/>
+          <w:strike/>
           <w:sz w:val="32"/>
         </w:rPr>
         <w:t>，</w:t>
       </w:r>
       <w:r>
         <w:rPr>
+          <w:strike/>
           <w:sz w:val="32"/>
         </w:rPr>
         <w:t>流水单号</w:t>
@@ -265,6 +281,7 @@
       <w:r>
         <w:rPr>
           <w:rFonts w:hint="eastAsia"/>
+          <w:strike/>
           <w:sz w:val="32"/>
         </w:rPr>
         <w:t>12</w:t>
@@ -272,24 +289,28 @@
       <w:r>
         <w:rPr>
           <w:rFonts w:hint="eastAsia"/>
+          <w:strike/>
           <w:sz w:val="32"/>
         </w:rPr>
         <w:t>位</w:t>
       </w:r>
       <w:r>
         <w:rPr>
+          <w:strike/>
           <w:sz w:val="32"/>
         </w:rPr>
         <w:t>数为日期</w:t>
       </w:r>
       <w:r>
         <w:rPr>
+          <w:strike/>
           <w:sz w:val="32"/>
         </w:rPr>
         <w:t>+</w:t>
       </w:r>
       <w:r>
         <w:rPr>
+          <w:strike/>
           <w:sz w:val="32"/>
         </w:rPr>
         <w:t>四位数流水号，例：</w:t>
@@ -297,11 +318,13 @@
       <w:r>
         <w:rPr>
           <w:rFonts w:hint="eastAsia"/>
+          <w:strike/>
           <w:sz w:val="32"/>
         </w:rPr>
         <w:t>201607010001</w:t>
       </w:r>
     </w:p>
+    <w:bookmarkEnd w:id="0"/>
     <w:p>
       <w:pPr>
         <w:pStyle w:val="a3"/>
@@ -418,8 +441,6 @@
         </w:rPr>
         <w:t>过的报销单，在下一审批环节未处理前可撤回或删除</w:t>
       </w:r>
-      <w:bookmarkStart w:id="0" w:name="_GoBack"/>
-      <w:bookmarkEnd w:id="0"/>
     </w:p>
     <w:p>
       <w:pPr>
@@ -430,18 +451,21 @@
         </w:numPr>
         <w:ind w:firstLineChars="0"/>
         <w:rPr>
-          <w:sz w:val="32"/>
-        </w:rPr>
-      </w:pPr>
-      <w:r>
-        <w:rPr>
-          <w:rFonts w:hint="eastAsia"/>
+          <w:strike/>
+          <w:sz w:val="32"/>
+        </w:rPr>
+      </w:pPr>
+      <w:r>
+        <w:rPr>
+          <w:rFonts w:hint="eastAsia"/>
+          <w:strike/>
           <w:sz w:val="32"/>
         </w:rPr>
         <w:t>审核信息</w:t>
       </w:r>
       <w:r>
         <w:rPr>
+          <w:strike/>
           <w:sz w:val="32"/>
         </w:rPr>
         <w:t>中除审核人、审核意见外</w:t>
@@ -449,12 +473,14 @@
       <w:r>
         <w:rPr>
           <w:rFonts w:hint="eastAsia"/>
+          <w:strike/>
           <w:sz w:val="32"/>
         </w:rPr>
         <w:t>，</w:t>
       </w:r>
       <w:r>
         <w:rPr>
+          <w:strike/>
           <w:sz w:val="32"/>
         </w:rPr>
         <w:t>增加审核时间</w:t>
